--- a/3-semester/computational-maths/lab1.docx
+++ b/3-semester/computational-maths/lab1.docx
@@ -1,6 +1,6 @@
 
 <file path=word/document.xml><?xml version="1.0" encoding="utf-8"?>
-<w:document xmlns:wpc="http://schemas.microsoft.com/office/word/2010/wordprocessingCanvas" xmlns:cx="http://schemas.microsoft.com/office/drawing/2014/chartex" xmlns:cx1="http://schemas.microsoft.com/office/drawing/2015/9/8/chartex" xmlns:cx2="http://schemas.microsoft.com/office/drawing/2015/10/21/chartex" xmlns:cx3="http://schemas.microsoft.com/office/drawing/2016/5/9/chartex" xmlns:cx4="http://schemas.microsoft.com/office/drawing/2016/5/10/chartex" xmlns:cx5="http://schemas.microsoft.com/office/drawing/2016/5/11/chartex" xmlns:cx6="http://schemas.microsoft.com/office/drawing/2016/5/12/chartex" xmlns:cx7="http://schemas.microsoft.com/office/drawing/2016/5/13/chartex" xmlns:cx8="http://schemas.microsoft.com/office/drawing/2016/5/14/chartex" xmlns:mc="http://schemas.openxmlformats.org/markup-compatibility/2006" xmlns:aink="http://schemas.microsoft.com/office/drawing/2016/ink" xmlns:am3d="http://schemas.microsoft.com/office/drawing/2017/model3d" xmlns:o="urn:schemas-microsoft-com:office:office" xmlns:r="http://schemas.openxmlformats.org/officeDocument/2006/relationships" xmlns:m="http://schemas.openxmlformats.org/officeDocument/2006/math" xmlns:v="urn:schemas-microsoft-com:vml" xmlns:wp14="http://schemas.microsoft.com/office/word/2010/wordprocessingDrawing" xmlns:wp="http://schemas.openxmlformats.org/drawingml/2006/wordprocessingDrawing" xmlns:w10="urn:schemas-microsoft-com:office:word" xmlns:w="http://schemas.openxmlformats.org/wordprocessingml/2006/main" xmlns:w14="http://schemas.microsoft.com/office/word/2010/wordml" xmlns:w15="http://schemas.microsoft.com/office/word/2012/wordml" xmlns:w16cid="http://schemas.microsoft.com/office/word/2016/wordml/cid" xmlns:w16se="http://schemas.microsoft.com/office/word/2015/wordml/symex" xmlns:wpg="http://schemas.microsoft.com/office/word/2010/wordprocessingGroup" xmlns:wpi="http://schemas.microsoft.com/office/word/2010/wordprocessingInk" xmlns:wne="http://schemas.microsoft.com/office/word/2006/wordml" xmlns:wps="http://schemas.microsoft.com/office/word/2010/wordprocessingShape" mc:Ignorable="w14 w15 w16se w16cid wp14">
+<w:document xmlns:wpc="http://schemas.microsoft.com/office/word/2010/wordprocessingCanvas" xmlns:cx="http://schemas.microsoft.com/office/drawing/2014/chartex" xmlns:cx1="http://schemas.microsoft.com/office/drawing/2015/9/8/chartex" xmlns:cx2="http://schemas.microsoft.com/office/drawing/2015/10/21/chartex" xmlns:cx3="http://schemas.microsoft.com/office/drawing/2016/5/9/chartex" xmlns:cx4="http://schemas.microsoft.com/office/drawing/2016/5/10/chartex" xmlns:cx5="http://schemas.microsoft.com/office/drawing/2016/5/11/chartex" xmlns:cx6="http://schemas.microsoft.com/office/drawing/2016/5/12/chartex" xmlns:cx7="http://schemas.microsoft.com/office/drawing/2016/5/13/chartex" xmlns:cx8="http://schemas.microsoft.com/office/drawing/2016/5/14/chartex" xmlns:mc="http://schemas.openxmlformats.org/markup-compatibility/2006" xmlns:aink="http://schemas.microsoft.com/office/drawing/2016/ink" xmlns:am3d="http://schemas.microsoft.com/office/drawing/2017/model3d" xmlns:o="urn:schemas-microsoft-com:office:office" xmlns:r="http://schemas.openxmlformats.org/officeDocument/2006/relationships" xmlns:m="http://schemas.openxmlformats.org/officeDocument/2006/math" xmlns:v="urn:schemas-microsoft-com:vml" xmlns:wp14="http://schemas.microsoft.com/office/word/2010/wordprocessingDrawing" xmlns:wp="http://schemas.openxmlformats.org/drawingml/2006/wordprocessingDrawing" xmlns:w10="urn:schemas-microsoft-com:office:word" xmlns:w="http://schemas.openxmlformats.org/wordprocessingml/2006/main" xmlns:w14="http://schemas.microsoft.com/office/word/2010/wordml" xmlns:w15="http://schemas.microsoft.com/office/word/2012/wordml" xmlns:w16cex="http://schemas.microsoft.com/office/word/2018/wordml/cex" xmlns:w16cid="http://schemas.microsoft.com/office/word/2016/wordml/cid" xmlns:w16="http://schemas.microsoft.com/office/word/2018/wordml" xmlns:w16se="http://schemas.microsoft.com/office/word/2015/wordml/symex" xmlns:wpg="http://schemas.microsoft.com/office/word/2010/wordprocessingGroup" xmlns:wpi="http://schemas.microsoft.com/office/word/2010/wordprocessingInk" xmlns:wne="http://schemas.microsoft.com/office/word/2006/wordml" xmlns:wps="http://schemas.microsoft.com/office/word/2010/wordprocessingShape" mc:Ignorable="w14 w15 w16se w16cid w16 w16cex wp14">
   <w:body>
     <w:p>
       <w:pPr>
@@ -14,7 +14,13 @@
         <w:t xml:space="preserve">№ </w:t>
       </w:r>
       <w:r>
-        <w:t>1 «Численное интегрирование»</w:t>
+        <w:t>1</w:t>
+      </w:r>
+      <w:r>
+        <w:t>.</w:t>
+      </w:r>
+      <w:r>
+        <w:t xml:space="preserve"> Численное интегрирование</w:t>
       </w:r>
     </w:p>
     <w:p>
@@ -1536,29 +1542,7 @@
           <w:szCs w:val="20"/>
           <w:lang w:eastAsia="ru-RU"/>
         </w:rPr>
-        <w:t xml:space="preserve">4. </w:t>
-      </w:r>
-      <w:proofErr w:type="spellStart"/>
-      <w:r>
-        <w:rPr>
-          <w:rFonts w:ascii="Consolas" w:eastAsia="Times New Roman" w:hAnsi="Consolas" w:cs="Courier New"/>
-          <w:color w:val="6A8759"/>
-          <w:sz w:val="20"/>
-          <w:szCs w:val="20"/>
-          <w:lang w:eastAsia="ru-RU"/>
-        </w:rPr>
-        <w:t>Ме</w:t>
-      </w:r>
-      <w:proofErr w:type="spellEnd"/>
-      <w:r>
-        <w:rPr>
-          <w:rFonts w:ascii="Consolas" w:eastAsia="Times New Roman" w:hAnsi="Consolas" w:cs="Courier New"/>
-          <w:color w:val="6A8759"/>
-          <w:sz w:val="20"/>
-          <w:szCs w:val="20"/>
-          <w:lang w:eastAsia="ru-RU"/>
-        </w:rPr>
-        <w:t>"</w:t>
+        <w:t>4. Ме"</w:t>
       </w:r>
       <w:r>
         <w:rPr>
@@ -11856,9 +11840,32 @@
     </w:p>
     <w:p>
       <w:pPr>
-        <w:rPr>
-          <w:rFonts w:eastAsiaTheme="minorEastAsia"/>
-          <w:lang w:val="en-US"/>
+        <w:shd w:val="clear" w:color="auto" w:fill="2B2B2B"/>
+        <w:tabs>
+          <w:tab w:val="left" w:pos="916"/>
+          <w:tab w:val="left" w:pos="1832"/>
+          <w:tab w:val="left" w:pos="2748"/>
+          <w:tab w:val="left" w:pos="3664"/>
+          <w:tab w:val="left" w:pos="4580"/>
+          <w:tab w:val="left" w:pos="5496"/>
+          <w:tab w:val="left" w:pos="6412"/>
+          <w:tab w:val="left" w:pos="7328"/>
+          <w:tab w:val="left" w:pos="8244"/>
+          <w:tab w:val="left" w:pos="9160"/>
+          <w:tab w:val="left" w:pos="10076"/>
+          <w:tab w:val="left" w:pos="10992"/>
+          <w:tab w:val="left" w:pos="11908"/>
+          <w:tab w:val="left" w:pos="12824"/>
+          <w:tab w:val="left" w:pos="13740"/>
+          <w:tab w:val="left" w:pos="14656"/>
+        </w:tabs>
+        <w:spacing w:after="0" w:line="240" w:lineRule="auto"/>
+        <w:rPr>
+          <w:rFonts w:ascii="Consolas" w:eastAsia="Times New Roman" w:hAnsi="Consolas" w:cs="Courier New"/>
+          <w:color w:val="A9B7C6"/>
+          <w:sz w:val="20"/>
+          <w:szCs w:val="20"/>
+          <w:lang w:val="en-US" w:eastAsia="ru-RU"/>
         </w:rPr>
       </w:pPr>
     </w:p>
@@ -13476,7 +13483,6 @@
       <w:pPr>
         <w:rPr>
           <w:iCs/>
-          <w:lang w:val="en-US"/>
         </w:rPr>
       </w:pPr>
       <w:r>
@@ -13735,7 +13741,6 @@
       <w:r>
         <w:rPr>
           <w:iCs/>
-          <w:lang w:val="en-US"/>
         </w:rPr>
         <w:t xml:space="preserve"> </w:t>
       </w:r>
@@ -13748,7 +13753,6 @@
       <w:r>
         <w:rPr>
           <w:iCs/>
-          <w:lang w:val="en-US"/>
         </w:rPr>
         <w:t xml:space="preserve"> </w:t>
       </w:r>
@@ -13761,7 +13765,6 @@
       <w:r>
         <w:rPr>
           <w:iCs/>
-          <w:lang w:val="en-US"/>
         </w:rPr>
         <w:t xml:space="preserve"> </w:t>
       </w:r>
@@ -13774,7 +13777,6 @@
       <w:r>
         <w:rPr>
           <w:iCs/>
-          <w:lang w:val="en-US"/>
         </w:rPr>
         <w:t xml:space="preserve"> </w:t>
       </w:r>
@@ -13787,7 +13789,6 @@
       <w:r>
         <w:rPr>
           <w:iCs/>
-          <w:lang w:val="en-US"/>
         </w:rPr>
         <w:t xml:space="preserve"> </w:t>
       </w:r>
@@ -13800,7 +13801,6 @@
       <w:r>
         <w:rPr>
           <w:iCs/>
-          <w:lang w:val="en-US"/>
         </w:rPr>
         <w:t xml:space="preserve"> </w:t>
       </w:r>
@@ -13813,7 +13813,6 @@
       <w:r>
         <w:rPr>
           <w:iCs/>
-          <w:lang w:val="en-US"/>
         </w:rPr>
         <w:t xml:space="preserve"> </w:t>
       </w:r>
@@ -13826,7 +13825,6 @@
       <w:r>
         <w:rPr>
           <w:iCs/>
-          <w:lang w:val="en-US"/>
         </w:rPr>
         <w:t xml:space="preserve"> </w:t>
       </w:r>
@@ -13839,7 +13837,6 @@
       <w:r>
         <w:rPr>
           <w:iCs/>
-          <w:lang w:val="en-US"/>
         </w:rPr>
         <w:t xml:space="preserve"> (</w:t>
       </w:r>
@@ -13852,7 +13849,6 @@
       <w:r>
         <w:rPr>
           <w:iCs/>
-          <w:lang w:val="en-US"/>
         </w:rPr>
         <w:t xml:space="preserve">, </w:t>
       </w:r>
@@ -13865,14 +13861,12 @@
       <w:r>
         <w:rPr>
           <w:iCs/>
-          <w:lang w:val="en-US"/>
         </w:rPr>
         <w:t xml:space="preserve"> 500)</w:t>
       </w:r>
       <w:r>
         <w:rPr>
           <w:iCs/>
-          <w:lang w:val="en-US"/>
         </w:rPr>
         <w:t xml:space="preserve">, </w:t>
       </w:r>
@@ -13885,7 +13879,6 @@
       <w:r>
         <w:rPr>
           <w:iCs/>
-          <w:lang w:val="en-US"/>
         </w:rPr>
         <w:t xml:space="preserve"> </w:t>
       </w:r>
@@ -13898,7 +13891,6 @@
       <w:r>
         <w:rPr>
           <w:iCs/>
-          <w:lang w:val="en-US"/>
         </w:rPr>
         <w:t xml:space="preserve"> </w:t>
       </w:r>
@@ -13911,7 +13903,6 @@
       <w:r>
         <w:rPr>
           <w:iCs/>
-          <w:lang w:val="en-US"/>
         </w:rPr>
         <w:t xml:space="preserve"> </w:t>
       </w:r>
@@ -13924,7 +13915,6 @@
       <w:r>
         <w:rPr>
           <w:iCs/>
-          <w:lang w:val="en-US"/>
         </w:rPr>
         <w:t xml:space="preserve"> (</w:t>
       </w:r>
@@ -13937,14 +13927,12 @@
       <w:r>
         <w:rPr>
           <w:iCs/>
-          <w:lang w:val="en-US"/>
         </w:rPr>
         <w:t>, 1000)</w:t>
       </w:r>
       <w:r>
         <w:rPr>
           <w:iCs/>
-          <w:lang w:val="en-US"/>
         </w:rPr>
         <w:t xml:space="preserve"> </w:t>
       </w:r>
@@ -13957,7 +13945,6 @@
       <w:r>
         <w:rPr>
           <w:iCs/>
-          <w:lang w:val="en-US"/>
         </w:rPr>
         <w:t xml:space="preserve"> </w:t>
       </w:r>
@@ -13982,7 +13969,6 @@
       <w:r>
         <w:rPr>
           <w:iCs/>
-          <w:lang w:val="en-US"/>
         </w:rPr>
         <w:t xml:space="preserve"> </w:t>
       </w:r>
@@ -13995,7 +13981,6 @@
       <w:r>
         <w:rPr>
           <w:iCs/>
-          <w:lang w:val="en-US"/>
         </w:rPr>
         <w:t>.</w:t>
       </w:r>
@@ -14004,11 +13989,8 @@
       <w:pPr>
         <w:rPr>
           <w:iCs/>
-          <w:lang w:val="en-US"/>
         </w:rPr>
       </w:pPr>
-      <w:bookmarkStart w:id="0" w:name="_GoBack"/>
-      <w:bookmarkEnd w:id="0"/>
     </w:p>
     <w:sectPr>
       <w:pgSz w:w="11906" w:h="16838"/>
@@ -14021,7 +14003,7 @@
 </file>
 
 <file path=word/styles.xml><?xml version="1.0" encoding="utf-8"?>
-<w:styles xmlns:mc="http://schemas.openxmlformats.org/markup-compatibility/2006" xmlns:r="http://schemas.openxmlformats.org/officeDocument/2006/relationships" xmlns:w="http://schemas.openxmlformats.org/wordprocessingml/2006/main" xmlns:w14="http://schemas.microsoft.com/office/word/2010/wordml" xmlns:w15="http://schemas.microsoft.com/office/word/2012/wordml" xmlns:w16cid="http://schemas.microsoft.com/office/word/2016/wordml/cid" xmlns:w16se="http://schemas.microsoft.com/office/word/2015/wordml/symex" mc:Ignorable="w14 w15 w16se w16cid">
+<w:styles xmlns:mc="http://schemas.openxmlformats.org/markup-compatibility/2006" xmlns:r="http://schemas.openxmlformats.org/officeDocument/2006/relationships" xmlns:w="http://schemas.openxmlformats.org/wordprocessingml/2006/main" xmlns:w14="http://schemas.microsoft.com/office/word/2010/wordml" xmlns:w15="http://schemas.microsoft.com/office/word/2012/wordml" xmlns:w16cex="http://schemas.microsoft.com/office/word/2018/wordml/cex" xmlns:w16cid="http://schemas.microsoft.com/office/word/2016/wordml/cid" xmlns:w16="http://schemas.microsoft.com/office/word/2018/wordml" xmlns:w16se="http://schemas.microsoft.com/office/word/2015/wordml/symex" mc:Ignorable="w14 w15 w16se w16cid w16 w16cex">
   <w:docDefaults>
     <w:rPrDefault>
       <w:rPr>
